--- a/descriptive textual use case/gestion achat/Fiche descriptive - Consulter la liste des commandes effectués.docx
+++ b/descriptive textual use case/gestion achat/Fiche descriptive - Consulter la liste des commandes effectués.docx
@@ -54,7 +54,299 @@
               </w:rPr>
               <w:t> </w:t>
             </w:r>
+            <w:r>
+              <w:rPr>
+                <w:rFonts w:ascii="Times New Roman" w:eastAsia="Times New Roman" w:hAnsi="Times New Roman" w:cs="Times New Roman"/>
+              </w:rPr>
+              <w:t>Signaler que la pizza est prête</w:t>
+            </w:r>
+            <w:r>
+              <w:rPr>
+                <w:rFonts w:ascii="Times New Roman" w:eastAsia="Times New Roman" w:hAnsi="Times New Roman" w:cs="Times New Roman"/>
+              </w:rPr>
+              <w:t xml:space="preserve"> </w:t>
+            </w:r>
+            <w:r>
+              <w:rPr>
+                <w:rFonts w:ascii="Times New Roman" w:eastAsia="Times New Roman" w:hAnsi="Times New Roman" w:cs="Times New Roman"/>
+              </w:rPr>
+              <w:t>(package « Gestion des achats »)</w:t>
+            </w:r>
+            <w:r>
+              <w:rPr>
+                <w:rFonts w:ascii="Times New Roman" w:eastAsia="Times New Roman" w:hAnsi="Times New Roman" w:cs="Times New Roman"/>
+              </w:rPr>
+              <w:br/>
+            </w:r>
+            <w:r>
+              <w:rPr>
+                <w:rFonts w:ascii="Times New Roman" w:eastAsia="Times New Roman" w:hAnsi="Times New Roman" w:cs="Times New Roman"/>
+                <w:b/>
+                <w:bCs/>
+              </w:rPr>
+              <w:t>Acteur(s) :</w:t>
+            </w:r>
+            <w:r>
+              <w:rPr>
+                <w:rFonts w:ascii="Times New Roman" w:eastAsia="Times New Roman" w:hAnsi="Times New Roman" w:cs="Times New Roman"/>
+              </w:rPr>
+              <w:t> </w:t>
+            </w:r>
+            <w:r>
+              <w:rPr>
+                <w:rFonts w:ascii="Times New Roman" w:eastAsia="Times New Roman" w:hAnsi="Times New Roman" w:cs="Times New Roman"/>
+              </w:rPr>
+              <w:t>Opérateur</w:t>
+            </w:r>
+            <w:r>
+              <w:rPr>
+                <w:rFonts w:ascii="Times New Roman" w:eastAsia="Times New Roman" w:hAnsi="Times New Roman" w:cs="Times New Roman"/>
+              </w:rPr>
+              <w:t xml:space="preserve"> (</w:t>
+            </w:r>
+            <w:r>
+              <w:rPr>
+                <w:rFonts w:ascii="Times New Roman" w:eastAsia="Times New Roman" w:hAnsi="Times New Roman" w:cs="Times New Roman"/>
+              </w:rPr>
+              <w:t>Pizzaiolo</w:t>
+            </w:r>
+            <w:r>
+              <w:rPr>
+                <w:rFonts w:ascii="Times New Roman" w:eastAsia="Times New Roman" w:hAnsi="Times New Roman" w:cs="Times New Roman"/>
+              </w:rPr>
+              <w:t xml:space="preserve"> ou </w:t>
+            </w:r>
+            <w:r>
+              <w:rPr>
+                <w:rFonts w:ascii="Times New Roman" w:eastAsia="Times New Roman" w:hAnsi="Times New Roman" w:cs="Times New Roman"/>
+              </w:rPr>
+              <w:t>Commercial</w:t>
+            </w:r>
+            <w:r>
+              <w:rPr>
+                <w:rFonts w:ascii="Times New Roman" w:eastAsia="Times New Roman" w:hAnsi="Times New Roman" w:cs="Times New Roman"/>
+              </w:rPr>
+              <w:t>)</w:t>
+            </w:r>
+            <w:r>
+              <w:rPr>
+                <w:rFonts w:ascii="Times New Roman" w:eastAsia="Times New Roman" w:hAnsi="Times New Roman" w:cs="Times New Roman"/>
+              </w:rPr>
+              <w:br/>
+            </w:r>
+            <w:r>
+              <w:rPr>
+                <w:rFonts w:ascii="Times New Roman" w:eastAsia="Times New Roman" w:hAnsi="Times New Roman" w:cs="Times New Roman"/>
+                <w:b/>
+                <w:bCs/>
+              </w:rPr>
+              <w:t>Description :</w:t>
+            </w:r>
+            <w:r>
+              <w:rPr>
+                <w:rFonts w:ascii="Times New Roman" w:eastAsia="Times New Roman" w:hAnsi="Times New Roman" w:cs="Times New Roman"/>
+              </w:rPr>
+              <w:t xml:space="preserve"> La </w:t>
+            </w:r>
+            <w:r>
+              <w:rPr>
+                <w:rFonts w:ascii="Times New Roman" w:eastAsia="Times New Roman" w:hAnsi="Times New Roman" w:cs="Times New Roman"/>
+              </w:rPr>
+              <w:t>signalisation que la pizza est prête</w:t>
+            </w:r>
+            <w:r>
+              <w:rPr>
+                <w:rFonts w:ascii="Times New Roman" w:eastAsia="Times New Roman" w:hAnsi="Times New Roman" w:cs="Times New Roman"/>
+              </w:rPr>
+              <w:t xml:space="preserve"> doit être possible pour </w:t>
+            </w:r>
+            <w:r>
+              <w:rPr>
+                <w:rFonts w:ascii="Times New Roman" w:eastAsia="Times New Roman" w:hAnsi="Times New Roman" w:cs="Times New Roman"/>
+              </w:rPr>
+              <w:t>un pizzaiolo</w:t>
+            </w:r>
+            <w:r>
+              <w:rPr>
+                <w:rFonts w:ascii="Times New Roman" w:eastAsia="Times New Roman" w:hAnsi="Times New Roman" w:cs="Times New Roman"/>
+              </w:rPr>
+              <w:t xml:space="preserve"> ainsi que pour les commerciaux de l’entreprise.</w:t>
+            </w:r>
+            <w:r>
+              <w:rPr>
+                <w:rFonts w:ascii="Times New Roman" w:eastAsia="Times New Roman" w:hAnsi="Times New Roman" w:cs="Times New Roman"/>
+              </w:rPr>
+              <w:br/>
+            </w:r>
+            <w:r>
+              <w:rPr>
+                <w:rFonts w:ascii="Times New Roman" w:eastAsia="Times New Roman" w:hAnsi="Times New Roman" w:cs="Times New Roman"/>
+                <w:b/>
+                <w:bCs/>
+              </w:rPr>
+              <w:t>Auteur :</w:t>
+            </w:r>
+            <w:r>
+              <w:rPr>
+                <w:rFonts w:ascii="Times New Roman" w:eastAsia="Times New Roman" w:hAnsi="Times New Roman" w:cs="Times New Roman"/>
+              </w:rPr>
+              <w:t> </w:t>
+            </w:r>
+            <w:r>
+              <w:rPr>
+                <w:rFonts w:ascii="Times New Roman" w:eastAsia="Times New Roman" w:hAnsi="Times New Roman" w:cs="Times New Roman"/>
+              </w:rPr>
+              <w:t>Ritchy</w:t>
+            </w:r>
+            <w:r>
+              <w:rPr>
+                <w:rFonts w:ascii="Times New Roman" w:eastAsia="Times New Roman" w:hAnsi="Times New Roman" w:cs="Times New Roman"/>
+              </w:rPr>
+              <w:br/>
+            </w:r>
+            <w:r>
+              <w:rPr>
+                <w:rFonts w:ascii="Times New Roman" w:eastAsia="Times New Roman" w:hAnsi="Times New Roman" w:cs="Times New Roman"/>
+                <w:b/>
+                <w:bCs/>
+              </w:rPr>
+              <w:t>Date(s) :</w:t>
+            </w:r>
+            <w:r>
+              <w:rPr>
+                <w:rFonts w:ascii="Times New Roman" w:eastAsia="Times New Roman" w:hAnsi="Times New Roman" w:cs="Times New Roman"/>
+              </w:rPr>
+              <w:t> </w:t>
+            </w:r>
+            <w:r>
+              <w:rPr>
+                <w:rFonts w:ascii="Times New Roman" w:eastAsia="Times New Roman" w:hAnsi="Times New Roman" w:cs="Times New Roman"/>
+              </w:rPr>
+              <w:t>24</w:t>
+            </w:r>
+            <w:r>
+              <w:rPr>
+                <w:rFonts w:ascii="Times New Roman" w:eastAsia="Times New Roman" w:hAnsi="Times New Roman" w:cs="Times New Roman"/>
+              </w:rPr>
+              <w:t>/05/2019</w:t>
+            </w:r>
+            <w:r>
+              <w:rPr>
+                <w:rFonts w:ascii="Times New Roman" w:eastAsia="Times New Roman" w:hAnsi="Times New Roman" w:cs="Times New Roman"/>
+              </w:rPr>
+              <w:t xml:space="preserve"> (première rédaction)</w:t>
+            </w:r>
+          </w:p>
+          <w:p>
+            <w:pPr>
+              <w:rPr>
+                <w:rFonts w:ascii="Times New Roman" w:eastAsia="Times New Roman" w:hAnsi="Times New Roman" w:cs="Times New Roman"/>
+              </w:rPr>
+            </w:pPr>
+            <w:r>
+              <w:rPr>
+                <w:rFonts w:ascii="Times New Roman" w:eastAsia="Times New Roman" w:hAnsi="Times New Roman" w:cs="Times New Roman"/>
+                <w:b/>
+                <w:bCs/>
+              </w:rPr>
+              <w:t>Préconditions</w:t>
+            </w:r>
+            <w:r>
+              <w:rPr>
+                <w:rFonts w:ascii="Times New Roman" w:eastAsia="Times New Roman" w:hAnsi="Times New Roman" w:cs="Times New Roman"/>
+                <w:b/>
+                <w:bCs/>
+              </w:rPr>
+              <w:t xml:space="preserve"> :</w:t>
+            </w:r>
+            <w:r>
+              <w:rPr>
+                <w:rFonts w:ascii="Times New Roman" w:eastAsia="Times New Roman" w:hAnsi="Times New Roman" w:cs="Times New Roman"/>
+              </w:rPr>
+              <w:t> L’</w:t>
+            </w:r>
+            <w:r>
+              <w:rPr>
+                <w:rFonts w:ascii="Times New Roman" w:eastAsia="Times New Roman" w:hAnsi="Times New Roman" w:cs="Times New Roman"/>
+              </w:rPr>
+              <w:t>opérateur</w:t>
+            </w:r>
+            <w:r>
+              <w:rPr>
+                <w:rFonts w:ascii="Times New Roman" w:eastAsia="Times New Roman" w:hAnsi="Times New Roman" w:cs="Times New Roman"/>
+              </w:rPr>
+              <w:t xml:space="preserve"> doit être authentifié en tant que</w:t>
+            </w:r>
             <w:bookmarkStart w:id="0" w:name="_GoBack"/>
+            <w:bookmarkEnd w:id="0"/>
+            <w:r>
+              <w:rPr>
+                <w:rFonts w:ascii="Times New Roman" w:eastAsia="Times New Roman" w:hAnsi="Times New Roman" w:cs="Times New Roman"/>
+              </w:rPr>
+              <w:t xml:space="preserve"> pizzaiolo</w:t>
+            </w:r>
+            <w:r>
+              <w:rPr>
+                <w:rFonts w:ascii="Times New Roman" w:eastAsia="Times New Roman" w:hAnsi="Times New Roman" w:cs="Times New Roman"/>
+              </w:rPr>
+              <w:t xml:space="preserve"> ou commercial (Cas d’utilisation « </w:t>
+            </w:r>
+            <w:r>
+              <w:rPr>
+                <w:rFonts w:ascii="Times New Roman" w:eastAsia="Times New Roman" w:hAnsi="Times New Roman" w:cs="Times New Roman"/>
+              </w:rPr>
+              <w:t>Se connecter</w:t>
+            </w:r>
+            <w:r>
+              <w:rPr>
+                <w:rFonts w:ascii="Times New Roman" w:eastAsia="Times New Roman" w:hAnsi="Times New Roman" w:cs="Times New Roman"/>
+              </w:rPr>
+              <w:t xml:space="preserve"> » – package « Authentification »)</w:t>
+            </w:r>
+            <w:r>
+              <w:rPr>
+                <w:rFonts w:ascii="Times New Roman" w:eastAsia="Times New Roman" w:hAnsi="Times New Roman" w:cs="Times New Roman"/>
+              </w:rPr>
+              <w:br/>
+            </w:r>
+            <w:r>
+              <w:rPr>
+                <w:rFonts w:ascii="Times New Roman" w:eastAsia="Times New Roman" w:hAnsi="Times New Roman" w:cs="Times New Roman"/>
+                <w:b/>
+                <w:bCs/>
+              </w:rPr>
+              <w:t>Démarrage :</w:t>
+            </w:r>
+            <w:r>
+              <w:rPr>
+                <w:rFonts w:ascii="Times New Roman" w:eastAsia="Times New Roman" w:hAnsi="Times New Roman" w:cs="Times New Roman"/>
+              </w:rPr>
+              <w:t> L’</w:t>
+            </w:r>
+            <w:r>
+              <w:rPr>
+                <w:rFonts w:ascii="Times New Roman" w:eastAsia="Times New Roman" w:hAnsi="Times New Roman" w:cs="Times New Roman"/>
+              </w:rPr>
+              <w:t>acheteur</w:t>
+            </w:r>
+            <w:r>
+              <w:rPr>
+                <w:rFonts w:ascii="Times New Roman" w:eastAsia="Times New Roman" w:hAnsi="Times New Roman" w:cs="Times New Roman"/>
+              </w:rPr>
+              <w:t xml:space="preserve"> </w:t>
+            </w:r>
+            <w:r>
+              <w:rPr>
+                <w:rFonts w:ascii="Times New Roman" w:eastAsia="Times New Roman" w:hAnsi="Times New Roman" w:cs="Times New Roman"/>
+              </w:rPr>
+              <w:t>a demandé la page «</w:t>
+            </w:r>
+            <w:r>
+              <w:rPr>
+                <w:rFonts w:ascii="Times New Roman" w:eastAsia="Times New Roman" w:hAnsi="Times New Roman" w:cs="Times New Roman"/>
+              </w:rPr>
+              <w:t xml:space="preserve"> </w:t>
+            </w:r>
             <w:r>
               <w:rPr>
                 <w:rFonts w:ascii="Times New Roman" w:eastAsia="Times New Roman" w:hAnsi="Times New Roman" w:cs="Times New Roman"/>
@@ -65,261 +357,7 @@
               <w:rPr>
                 <w:rFonts w:ascii="Times New Roman" w:eastAsia="Times New Roman" w:hAnsi="Times New Roman" w:cs="Times New Roman"/>
               </w:rPr>
-              <w:t xml:space="preserve">la liste des </w:t>
-            </w:r>
-            <w:r>
-              <w:rPr>
-                <w:rFonts w:ascii="Times New Roman" w:eastAsia="Times New Roman" w:hAnsi="Times New Roman" w:cs="Times New Roman"/>
-              </w:rPr>
-              <w:t>commandes effectués</w:t>
-            </w:r>
-            <w:r>
-              <w:rPr>
-                <w:rFonts w:ascii="Times New Roman" w:eastAsia="Times New Roman" w:hAnsi="Times New Roman" w:cs="Times New Roman"/>
-              </w:rPr>
-              <w:t xml:space="preserve"> </w:t>
-            </w:r>
-            <w:bookmarkEnd w:id="0"/>
-            <w:r>
-              <w:rPr>
-                <w:rFonts w:ascii="Times New Roman" w:eastAsia="Times New Roman" w:hAnsi="Times New Roman" w:cs="Times New Roman"/>
-              </w:rPr>
-              <w:t>(package « Gestion des achats »)</w:t>
-            </w:r>
-            <w:r>
-              <w:rPr>
-                <w:rFonts w:ascii="Times New Roman" w:eastAsia="Times New Roman" w:hAnsi="Times New Roman" w:cs="Times New Roman"/>
-              </w:rPr>
-              <w:br/>
-            </w:r>
-            <w:r>
-              <w:rPr>
-                <w:rFonts w:ascii="Times New Roman" w:eastAsia="Times New Roman" w:hAnsi="Times New Roman" w:cs="Times New Roman"/>
-                <w:b/>
-                <w:bCs/>
-              </w:rPr>
-              <w:t>Acteur(s) :</w:t>
-            </w:r>
-            <w:r>
-              <w:rPr>
-                <w:rFonts w:ascii="Times New Roman" w:eastAsia="Times New Roman" w:hAnsi="Times New Roman" w:cs="Times New Roman"/>
-              </w:rPr>
-              <w:t> Acheteur (C</w:t>
-            </w:r>
-            <w:r>
-              <w:rPr>
-                <w:rFonts w:ascii="Times New Roman" w:eastAsia="Times New Roman" w:hAnsi="Times New Roman" w:cs="Times New Roman"/>
-              </w:rPr>
-              <w:t>lient</w:t>
-            </w:r>
-            <w:r>
-              <w:rPr>
-                <w:rFonts w:ascii="Times New Roman" w:eastAsia="Times New Roman" w:hAnsi="Times New Roman" w:cs="Times New Roman"/>
-              </w:rPr>
-              <w:t xml:space="preserve"> ou </w:t>
-            </w:r>
-            <w:r>
-              <w:rPr>
-                <w:rFonts w:ascii="Times New Roman" w:eastAsia="Times New Roman" w:hAnsi="Times New Roman" w:cs="Times New Roman"/>
-              </w:rPr>
-              <w:t>Administrateur)</w:t>
-            </w:r>
-            <w:r>
-              <w:rPr>
-                <w:rFonts w:ascii="Times New Roman" w:eastAsia="Times New Roman" w:hAnsi="Times New Roman" w:cs="Times New Roman"/>
-              </w:rPr>
-              <w:br/>
-            </w:r>
-            <w:r>
-              <w:rPr>
-                <w:rFonts w:ascii="Times New Roman" w:eastAsia="Times New Roman" w:hAnsi="Times New Roman" w:cs="Times New Roman"/>
-                <w:b/>
-                <w:bCs/>
-              </w:rPr>
-              <w:t>Description :</w:t>
-            </w:r>
-            <w:r>
-              <w:rPr>
-                <w:rFonts w:ascii="Times New Roman" w:eastAsia="Times New Roman" w:hAnsi="Times New Roman" w:cs="Times New Roman"/>
-              </w:rPr>
-              <w:t xml:space="preserve"> La consultation </w:t>
-            </w:r>
-            <w:r>
-              <w:rPr>
-                <w:rFonts w:ascii="Times New Roman" w:eastAsia="Times New Roman" w:hAnsi="Times New Roman" w:cs="Times New Roman"/>
-              </w:rPr>
-              <w:t>de la liste des pizzas</w:t>
-            </w:r>
-            <w:r>
-              <w:rPr>
-                <w:rFonts w:ascii="Times New Roman" w:eastAsia="Times New Roman" w:hAnsi="Times New Roman" w:cs="Times New Roman"/>
-              </w:rPr>
-              <w:t xml:space="preserve"> doit être possible pour un client</w:t>
-            </w:r>
-            <w:r>
-              <w:rPr>
-                <w:rFonts w:ascii="Times New Roman" w:eastAsia="Times New Roman" w:hAnsi="Times New Roman" w:cs="Times New Roman"/>
-              </w:rPr>
-              <w:t>, un pizzaiolo</w:t>
-            </w:r>
-            <w:r>
-              <w:rPr>
-                <w:rFonts w:ascii="Times New Roman" w:eastAsia="Times New Roman" w:hAnsi="Times New Roman" w:cs="Times New Roman"/>
-              </w:rPr>
-              <w:t xml:space="preserve"> ainsi que pour les commerciaux de l’entreprise.</w:t>
-            </w:r>
-            <w:r>
-              <w:rPr>
-                <w:rFonts w:ascii="Times New Roman" w:eastAsia="Times New Roman" w:hAnsi="Times New Roman" w:cs="Times New Roman"/>
-              </w:rPr>
-              <w:br/>
-            </w:r>
-            <w:r>
-              <w:rPr>
-                <w:rFonts w:ascii="Times New Roman" w:eastAsia="Times New Roman" w:hAnsi="Times New Roman" w:cs="Times New Roman"/>
-                <w:b/>
-                <w:bCs/>
-              </w:rPr>
-              <w:t>Auteur :</w:t>
-            </w:r>
-            <w:r>
-              <w:rPr>
-                <w:rFonts w:ascii="Times New Roman" w:eastAsia="Times New Roman" w:hAnsi="Times New Roman" w:cs="Times New Roman"/>
-              </w:rPr>
-              <w:t> </w:t>
-            </w:r>
-            <w:r>
-              <w:rPr>
-                <w:rFonts w:ascii="Times New Roman" w:eastAsia="Times New Roman" w:hAnsi="Times New Roman" w:cs="Times New Roman"/>
-              </w:rPr>
-              <w:t>Ritchy</w:t>
-            </w:r>
-            <w:r>
-              <w:rPr>
-                <w:rFonts w:ascii="Times New Roman" w:eastAsia="Times New Roman" w:hAnsi="Times New Roman" w:cs="Times New Roman"/>
-              </w:rPr>
-              <w:br/>
-            </w:r>
-            <w:r>
-              <w:rPr>
-                <w:rFonts w:ascii="Times New Roman" w:eastAsia="Times New Roman" w:hAnsi="Times New Roman" w:cs="Times New Roman"/>
-                <w:b/>
-                <w:bCs/>
-              </w:rPr>
-              <w:t>Date(s) :</w:t>
-            </w:r>
-            <w:r>
-              <w:rPr>
-                <w:rFonts w:ascii="Times New Roman" w:eastAsia="Times New Roman" w:hAnsi="Times New Roman" w:cs="Times New Roman"/>
-              </w:rPr>
-              <w:t> </w:t>
-            </w:r>
-            <w:r>
-              <w:rPr>
-                <w:rFonts w:ascii="Times New Roman" w:eastAsia="Times New Roman" w:hAnsi="Times New Roman" w:cs="Times New Roman"/>
-              </w:rPr>
-              <w:t>14/05/2019</w:t>
-            </w:r>
-            <w:r>
-              <w:rPr>
-                <w:rFonts w:ascii="Times New Roman" w:eastAsia="Times New Roman" w:hAnsi="Times New Roman" w:cs="Times New Roman"/>
-              </w:rPr>
-              <w:t xml:space="preserve"> (première rédaction)</w:t>
-            </w:r>
-          </w:p>
-          <w:p>
-            <w:pPr>
-              <w:rPr>
-                <w:rFonts w:ascii="Times New Roman" w:eastAsia="Times New Roman" w:hAnsi="Times New Roman" w:cs="Times New Roman"/>
-              </w:rPr>
-            </w:pPr>
-            <w:r>
-              <w:rPr>
-                <w:rFonts w:ascii="Times New Roman" w:eastAsia="Times New Roman" w:hAnsi="Times New Roman" w:cs="Times New Roman"/>
-                <w:b/>
-                <w:bCs/>
-              </w:rPr>
-              <w:t>Pré-conditions :</w:t>
-            </w:r>
-            <w:r>
-              <w:rPr>
-                <w:rFonts w:ascii="Times New Roman" w:eastAsia="Times New Roman" w:hAnsi="Times New Roman" w:cs="Times New Roman"/>
-              </w:rPr>
-              <w:t> L’utilisateur doit être authentifié en tant que client</w:t>
-            </w:r>
-            <w:r>
-              <w:rPr>
-                <w:rFonts w:ascii="Times New Roman" w:eastAsia="Times New Roman" w:hAnsi="Times New Roman" w:cs="Times New Roman"/>
-              </w:rPr>
-              <w:t>, pizzaiolo</w:t>
-            </w:r>
-            <w:r>
-              <w:rPr>
-                <w:rFonts w:ascii="Times New Roman" w:eastAsia="Times New Roman" w:hAnsi="Times New Roman" w:cs="Times New Roman"/>
-              </w:rPr>
-              <w:t xml:space="preserve"> ou commercial (Cas d’utilisation « </w:t>
-            </w:r>
-            <w:r>
-              <w:rPr>
-                <w:rFonts w:ascii="Times New Roman" w:eastAsia="Times New Roman" w:hAnsi="Times New Roman" w:cs="Times New Roman"/>
-              </w:rPr>
-              <w:t>Se connecter</w:t>
-            </w:r>
-            <w:r>
-              <w:rPr>
-                <w:rFonts w:ascii="Times New Roman" w:eastAsia="Times New Roman" w:hAnsi="Times New Roman" w:cs="Times New Roman"/>
-              </w:rPr>
-              <w:t xml:space="preserve"> » – package « Authentification »)</w:t>
-            </w:r>
-            <w:r>
-              <w:rPr>
-                <w:rFonts w:ascii="Times New Roman" w:eastAsia="Times New Roman" w:hAnsi="Times New Roman" w:cs="Times New Roman"/>
-              </w:rPr>
-              <w:br/>
-            </w:r>
-            <w:r>
-              <w:rPr>
-                <w:rFonts w:ascii="Times New Roman" w:eastAsia="Times New Roman" w:hAnsi="Times New Roman" w:cs="Times New Roman"/>
-                <w:b/>
-                <w:bCs/>
-              </w:rPr>
-              <w:t>Démarrage :</w:t>
-            </w:r>
-            <w:r>
-              <w:rPr>
-                <w:rFonts w:ascii="Times New Roman" w:eastAsia="Times New Roman" w:hAnsi="Times New Roman" w:cs="Times New Roman"/>
-              </w:rPr>
-              <w:t xml:space="preserve"> L’utilisateur </w:t>
-            </w:r>
-            <w:r>
-              <w:rPr>
-                <w:rFonts w:ascii="Times New Roman" w:eastAsia="Times New Roman" w:hAnsi="Times New Roman" w:cs="Times New Roman"/>
-              </w:rPr>
-              <w:t>a demandé la page «</w:t>
-            </w:r>
-            <w:r>
-              <w:rPr>
-                <w:rFonts w:ascii="Times New Roman" w:eastAsia="Times New Roman" w:hAnsi="Times New Roman" w:cs="Times New Roman"/>
-              </w:rPr>
-              <w:t xml:space="preserve"> </w:t>
-            </w:r>
-            <w:r>
-              <w:rPr>
-                <w:rFonts w:ascii="Times New Roman" w:eastAsia="Times New Roman" w:hAnsi="Times New Roman" w:cs="Times New Roman"/>
-              </w:rPr>
-              <w:t xml:space="preserve">Consulter </w:t>
-            </w:r>
-            <w:r>
-              <w:rPr>
-                <w:rFonts w:ascii="Times New Roman" w:eastAsia="Times New Roman" w:hAnsi="Times New Roman" w:cs="Times New Roman"/>
-              </w:rPr>
-              <w:t>la liste des commandes effectués</w:t>
-            </w:r>
-            <w:r>
-              <w:rPr>
-                <w:rFonts w:ascii="Times New Roman" w:eastAsia="Times New Roman" w:hAnsi="Times New Roman" w:cs="Times New Roman"/>
-              </w:rPr>
-              <w:t xml:space="preserve"> </w:t>
+              <w:t xml:space="preserve">la liste des commandes effectués </w:t>
             </w:r>
             <w:r>
               <w:rPr>
@@ -410,7 +448,21 @@
                 <w:rFonts w:ascii="Times New Roman" w:eastAsia="Times New Roman" w:hAnsi="Times New Roman" w:cs="Times New Roman"/>
                 <w:bCs/>
               </w:rPr>
-              <w:t xml:space="preserve"> vérifie le type d’utilisateur connecté (si commercial ou client)</w:t>
+              <w:t xml:space="preserve"> vérifie le type d’</w:t>
+            </w:r>
+            <w:r>
+              <w:rPr>
+                <w:rFonts w:ascii="Times New Roman" w:eastAsia="Times New Roman" w:hAnsi="Times New Roman" w:cs="Times New Roman"/>
+                <w:bCs/>
+              </w:rPr>
+              <w:t>acheteur</w:t>
+            </w:r>
+            <w:r>
+              <w:rPr>
+                <w:rFonts w:ascii="Times New Roman" w:eastAsia="Times New Roman" w:hAnsi="Times New Roman" w:cs="Times New Roman"/>
+                <w:bCs/>
+              </w:rPr>
+              <w:t xml:space="preserve"> connecté (si commercial ou client)</w:t>
             </w:r>
           </w:p>
           <w:p>
@@ -449,7 +501,19 @@
               <w:rPr>
                 <w:rFonts w:ascii="Times New Roman" w:eastAsia="Times New Roman" w:hAnsi="Times New Roman" w:cs="Times New Roman"/>
               </w:rPr>
-              <w:t>l’utilisateur est le commercial</w:t>
+              <w:t>l’</w:t>
+            </w:r>
+            <w:r>
+              <w:rPr>
+                <w:rFonts w:ascii="Times New Roman" w:eastAsia="Times New Roman" w:hAnsi="Times New Roman" w:cs="Times New Roman"/>
+              </w:rPr>
+              <w:t>acheteur</w:t>
+            </w:r>
+            <w:r>
+              <w:rPr>
+                <w:rFonts w:ascii="Times New Roman" w:eastAsia="Times New Roman" w:hAnsi="Times New Roman" w:cs="Times New Roman"/>
+              </w:rPr>
+              <w:t xml:space="preserve"> est le commercial</w:t>
             </w:r>
             <w:r>
               <w:rPr>
@@ -517,7 +581,19 @@
               <w:rPr>
                 <w:rFonts w:ascii="Times New Roman" w:eastAsia="Times New Roman" w:hAnsi="Times New Roman" w:cs="Times New Roman"/>
               </w:rPr>
-              <w:t>4. L’utilisateur quitte la liste des commandes.</w:t>
+              <w:t>4. L’</w:t>
+            </w:r>
+            <w:r>
+              <w:rPr>
+                <w:rFonts w:ascii="Times New Roman" w:eastAsia="Times New Roman" w:hAnsi="Times New Roman" w:cs="Times New Roman"/>
+              </w:rPr>
+              <w:t>acheteur</w:t>
+            </w:r>
+            <w:r>
+              <w:rPr>
+                <w:rFonts w:ascii="Times New Roman" w:eastAsia="Times New Roman" w:hAnsi="Times New Roman" w:cs="Times New Roman"/>
+              </w:rPr>
+              <w:t xml:space="preserve"> quitte la liste des commandes.</w:t>
             </w:r>
           </w:p>
         </w:tc>
@@ -579,7 +655,15 @@
                 <w:i/>
                 <w:iCs/>
               </w:rPr>
-              <w:t>L’utilisateur</w:t>
+              <w:t>L’</w:t>
+            </w:r>
+            <w:r>
+              <w:rPr>
+                <w:rFonts w:ascii="Times New Roman" w:eastAsia="Times New Roman" w:hAnsi="Times New Roman" w:cs="Times New Roman"/>
+                <w:i/>
+                <w:iCs/>
+              </w:rPr>
+              <w:t>acheteur</w:t>
             </w:r>
             <w:r>
               <w:rPr>
@@ -612,7 +696,15 @@
                 <w:i/>
                 <w:iCs/>
               </w:rPr>
-              <w:t>L’utilisateur</w:t>
+              <w:t>L’</w:t>
+            </w:r>
+            <w:r>
+              <w:rPr>
+                <w:rFonts w:ascii="Times New Roman" w:eastAsia="Times New Roman" w:hAnsi="Times New Roman" w:cs="Times New Roman"/>
+                <w:i/>
+                <w:iCs/>
+              </w:rPr>
+              <w:t>acheteur</w:t>
             </w:r>
             <w:r>
               <w:rPr>
@@ -698,7 +790,19 @@
               <w:rPr>
                 <w:color w:val="000000"/>
               </w:rPr>
-              <w:t> n’affiche aucun utilisateur sélectionné. </w:t>
+              <w:t xml:space="preserve"> n’affiche aucun </w:t>
+            </w:r>
+            <w:r>
+              <w:rPr>
+                <w:color w:val="000000"/>
+              </w:rPr>
+              <w:t>acheteur</w:t>
+            </w:r>
+            <w:r>
+              <w:rPr>
+                <w:color w:val="000000"/>
+              </w:rPr>
+              <w:t xml:space="preserve"> sélectionné. </w:t>
             </w:r>
             <w:r>
               <w:rPr>
@@ -768,7 +872,13 @@
               <w:rPr>
                 <w:rFonts w:ascii="Times New Roman" w:eastAsia="Times New Roman" w:hAnsi="Times New Roman" w:cs="Times New Roman"/>
               </w:rPr>
-              <w:t xml:space="preserve"> sur décision de l’utilisateur</w:t>
+              <w:t xml:space="preserve"> sur décision de l’</w:t>
+            </w:r>
+            <w:r>
+              <w:rPr>
+                <w:rFonts w:ascii="Times New Roman" w:eastAsia="Times New Roman" w:hAnsi="Times New Roman" w:cs="Times New Roman"/>
+              </w:rPr>
+              <w:t>acheteur</w:t>
             </w:r>
             <w:r>
               <w:rPr>
@@ -901,7 +1011,19 @@
               <w:rPr>
                 <w:rFonts w:ascii="Times New Roman" w:eastAsia="Times New Roman" w:hAnsi="Times New Roman" w:cs="Times New Roman"/>
               </w:rPr>
-              <w:t xml:space="preserve">. Toutefois, afin d’éviter à l’utilisateur d’avoir à demander trop de pages, il devra être possible de choisir des pages avec </w:t>
+              <w:t>. Toutefois, afin d’éviter à l’</w:t>
+            </w:r>
+            <w:r>
+              <w:rPr>
+                <w:rFonts w:ascii="Times New Roman" w:eastAsia="Times New Roman" w:hAnsi="Times New Roman" w:cs="Times New Roman"/>
+              </w:rPr>
+              <w:t>acheteur</w:t>
+            </w:r>
+            <w:r>
+              <w:rPr>
+                <w:rFonts w:ascii="Times New Roman" w:eastAsia="Times New Roman" w:hAnsi="Times New Roman" w:cs="Times New Roman"/>
+              </w:rPr>
+              <w:t xml:space="preserve"> d’avoir à demander trop de pages, il devra être possible de choisir des pages avec </w:t>
             </w:r>
             <w:r>
               <w:rPr>
@@ -1108,7 +1230,19 @@
               <w:rPr>
                 <w:rFonts w:ascii="Times New Roman" w:eastAsia="Times New Roman" w:hAnsi="Times New Roman" w:cs="Times New Roman"/>
               </w:rPr>
-              <w:t xml:space="preserve">Doit-on prévoir un affichage trié sur des critères choisis par l’utilisateur (par exemple : par tranche de prix, par disponibilité, </w:t>
+              <w:t>Doit-on prévoir un affichage trié sur des critères choisis par l’</w:t>
+            </w:r>
+            <w:r>
+              <w:rPr>
+                <w:rFonts w:ascii="Times New Roman" w:eastAsia="Times New Roman" w:hAnsi="Times New Roman" w:cs="Times New Roman"/>
+              </w:rPr>
+              <w:t>acheteur</w:t>
+            </w:r>
+            <w:r>
+              <w:rPr>
+                <w:rFonts w:ascii="Times New Roman" w:eastAsia="Times New Roman" w:hAnsi="Times New Roman" w:cs="Times New Roman"/>
+              </w:rPr>
+              <w:t xml:space="preserve"> (par exemple : par tranche de prix, par disponibilité, </w:t>
             </w:r>
             <w:proofErr w:type="spellStart"/>
             <w:r>
@@ -1152,7 +1286,7 @@
     </w:rPrDefault>
     <w:pPrDefault/>
   </w:docDefaults>
-  <w:latentStyles w:defLockedState="0" w:defUIPriority="99" w:defSemiHidden="0" w:defUnhideWhenUsed="0" w:defQFormat="0" w:count="375">
+  <w:latentStyles w:defLockedState="0" w:defUIPriority="99" w:defSemiHidden="0" w:defUnhideWhenUsed="0" w:defQFormat="0" w:count="376">
     <w:lsdException w:name="Normal" w:uiPriority="0" w:qFormat="1"/>
     <w:lsdException w:name="heading 1" w:uiPriority="9" w:qFormat="1"/>
     <w:lsdException w:name="heading 2" w:semiHidden="1" w:uiPriority="9" w:unhideWhenUsed="1" w:qFormat="1"/>
@@ -1528,6 +1662,7 @@
     <w:lsdException w:name="Smart Hyperlink" w:semiHidden="1" w:unhideWhenUsed="1"/>
     <w:lsdException w:name="Hashtag" w:semiHidden="1" w:unhideWhenUsed="1"/>
     <w:lsdException w:name="Unresolved Mention" w:semiHidden="1" w:unhideWhenUsed="1"/>
+    <w:lsdException w:name="Smart Link" w:semiHidden="1" w:unhideWhenUsed="1"/>
   </w:latentStyles>
   <w:style w:type="paragraph" w:default="1" w:styleId="Normal">
     <w:name w:val="Normal"/>
